--- a/töri - közép/A honfoglalás okai és menete, a kalandozásoktámadó hadjáratok.docx
+++ b/töri - közép/A honfoglalás okai és menete, a kalandozásoktámadó hadjáratok.docx
@@ -1,6 +1,6 @@
 
 <file path=word/document.xml><?xml version="1.0" encoding="utf-8"?>
-<w:document xmlns:wpc="http://schemas.microsoft.com/office/word/2010/wordprocessingCanvas" xmlns:cx="http://schemas.microsoft.com/office/drawing/2014/chartex" xmlns:cx1="http://schemas.microsoft.com/office/drawing/2015/9/8/chartex" xmlns:cx2="http://schemas.microsoft.com/office/drawing/2015/10/21/chartex" xmlns:cx3="http://schemas.microsoft.com/office/drawing/2016/5/9/chartex" xmlns:cx4="http://schemas.microsoft.com/office/drawing/2016/5/10/chartex" xmlns:cx5="http://schemas.microsoft.com/office/drawing/2016/5/11/chartex" xmlns:cx6="http://schemas.microsoft.com/office/drawing/2016/5/12/chartex" xmlns:cx7="http://schemas.microsoft.com/office/drawing/2016/5/13/chartex" xmlns:cx8="http://schemas.microsoft.com/office/drawing/2016/5/14/chartex" xmlns:mc="http://schemas.openxmlformats.org/markup-compatibility/2006" xmlns:aink="http://schemas.microsoft.com/office/drawing/2016/ink" xmlns:am3d="http://schemas.microsoft.com/office/drawing/2017/model3d" xmlns:o="urn:schemas-microsoft-com:office:office" xmlns:oel="http://schemas.microsoft.com/office/2019/extlst" xmlns:r="http://schemas.openxmlformats.org/officeDocument/2006/relationships" xmlns:m="http://schemas.openxmlformats.org/officeDocument/2006/math" xmlns:v="urn:schemas-microsoft-com:vml" xmlns:wp14="http://schemas.microsoft.com/office/word/2010/wordprocessingDrawing" xmlns:wp="http://schemas.openxmlformats.org/drawingml/2006/wordprocessingDrawing" xmlns:w10="urn:schemas-microsoft-com:office:word" xmlns:w="http://schemas.openxmlformats.org/wordprocessingml/2006/main" xmlns:w14="http://schemas.microsoft.com/office/word/2010/wordml" xmlns:w15="http://schemas.microsoft.com/office/word/2012/wordml" xmlns:w16cex="http://schemas.microsoft.com/office/word/2018/wordml/cex" xmlns:w16cid="http://schemas.microsoft.com/office/word/2016/wordml/cid" xmlns:w16="http://schemas.microsoft.com/office/word/2018/wordml" xmlns:w16du="http://schemas.microsoft.com/office/word/2023/wordml/word16du" xmlns:w16sdtdh="http://schemas.microsoft.com/office/word/2020/wordml/sdtdatahash" xmlns:w16se="http://schemas.microsoft.com/office/word/2015/wordml/symex" xmlns:wpg="http://schemas.microsoft.com/office/word/2010/wordprocessingGroup" xmlns:wpi="http://schemas.microsoft.com/office/word/2010/wordprocessingInk" xmlns:wne="http://schemas.microsoft.com/office/word/2006/wordml" xmlns:wps="http://schemas.microsoft.com/office/word/2010/wordprocessingShape" mc:Ignorable="w14 w15 w16se w16cid w16 w16cex w16sdtdh w16du wp14">
+<w:document xmlns:wpc="http://schemas.microsoft.com/office/word/2010/wordprocessingCanvas" xmlns:cx="http://schemas.microsoft.com/office/drawing/2014/chartex" xmlns:cx1="http://schemas.microsoft.com/office/drawing/2015/9/8/chartex" xmlns:cx2="http://schemas.microsoft.com/office/drawing/2015/10/21/chartex" xmlns:cx3="http://schemas.microsoft.com/office/drawing/2016/5/9/chartex" xmlns:cx4="http://schemas.microsoft.com/office/drawing/2016/5/10/chartex" xmlns:cx5="http://schemas.microsoft.com/office/drawing/2016/5/11/chartex" xmlns:cx6="http://schemas.microsoft.com/office/drawing/2016/5/12/chartex" xmlns:cx7="http://schemas.microsoft.com/office/drawing/2016/5/13/chartex" xmlns:cx8="http://schemas.microsoft.com/office/drawing/2016/5/14/chartex" xmlns:mc="http://schemas.openxmlformats.org/markup-compatibility/2006" xmlns:aink="http://schemas.microsoft.com/office/drawing/2016/ink" xmlns:am3d="http://schemas.microsoft.com/office/drawing/2017/model3d" xmlns:o="urn:schemas-microsoft-com:office:office" xmlns:oel="http://schemas.microsoft.com/office/2019/extlst" xmlns:r="http://schemas.openxmlformats.org/officeDocument/2006/relationships" xmlns:m="http://schemas.openxmlformats.org/officeDocument/2006/math" xmlns:v="urn:schemas-microsoft-com:vml" xmlns:wp14="http://schemas.microsoft.com/office/word/2010/wordprocessingDrawing" xmlns:wp="http://schemas.openxmlformats.org/drawingml/2006/wordprocessingDrawing" xmlns:w10="urn:schemas-microsoft-com:office:word" xmlns:w="http://schemas.openxmlformats.org/wordprocessingml/2006/main" xmlns:w14="http://schemas.microsoft.com/office/word/2010/wordml" xmlns:w15="http://schemas.microsoft.com/office/word/2012/wordml" xmlns:w16cex="http://schemas.microsoft.com/office/word/2018/wordml/cex" xmlns:w16cid="http://schemas.microsoft.com/office/word/2016/wordml/cid" xmlns:w16="http://schemas.microsoft.com/office/word/2018/wordml" xmlns:w16du="http://schemas.microsoft.com/office/word/2023/wordml/word16du" xmlns:w16sdtdh="http://schemas.microsoft.com/office/word/2020/wordml/sdtdatahash" xmlns:w16sdtfl="http://schemas.microsoft.com/office/word/2024/wordml/sdtformatlock" xmlns:w16se="http://schemas.microsoft.com/office/word/2015/wordml/symex" xmlns:wpg="http://schemas.microsoft.com/office/word/2010/wordprocessingGroup" xmlns:wpi="http://schemas.microsoft.com/office/word/2010/wordprocessingInk" xmlns:wne="http://schemas.microsoft.com/office/word/2006/wordml" xmlns:wps="http://schemas.microsoft.com/office/word/2010/wordprocessingShape" mc:Ignorable="w14 w15 w16se w16cid w16 w16cex w16sdtdh w16sdtfl w16du wp14">
   <w:body>
     <w:p>
       <w:pPr>
@@ -314,7 +314,7 @@
     </w:p>
     <w:p>
       <w:pPr>
-        <w:pStyle w:val="Listaszerbekezds"/>
+        <w:pStyle w:val="ListParagraph"/>
         <w:numPr>
           <w:ilvl w:val="0"/>
           <w:numId w:val="2"/>
@@ -327,7 +327,7 @@
     </w:p>
     <w:p>
       <w:pPr>
-        <w:pStyle w:val="Listaszerbekezds"/>
+        <w:pStyle w:val="ListParagraph"/>
         <w:numPr>
           <w:ilvl w:val="0"/>
           <w:numId w:val="2"/>
@@ -335,20 +335,12 @@
         <w:spacing w:after="0"/>
       </w:pPr>
       <w:r>
-        <w:t xml:space="preserve">568-ban a Baján </w:t>
-      </w:r>
-      <w:proofErr w:type="spellStart"/>
-      <w:r>
-        <w:t>kagán</w:t>
-      </w:r>
-      <w:proofErr w:type="spellEnd"/>
-      <w:r>
-        <w:t xml:space="preserve"> vezetésével érkezett avarok megszállták az egész medencét. Az avar állam Nagy Károly VIII. század végi hadjáratai nyomán megrendült </w:t>
-      </w:r>
-    </w:p>
-    <w:p>
-      <w:pPr>
-        <w:pStyle w:val="Listaszerbekezds"/>
+        <w:t xml:space="preserve">568-ban a Baján kagán vezetésével érkezett avarok megszállták az egész medencét. Az avar állam Nagy Károly VIII. század végi hadjáratai nyomán megrendült </w:t>
+      </w:r>
+    </w:p>
+    <w:p>
+      <w:pPr>
+        <w:pStyle w:val="ListParagraph"/>
         <w:numPr>
           <w:ilvl w:val="0"/>
           <w:numId w:val="2"/>
@@ -361,7 +353,7 @@
     </w:p>
     <w:p>
       <w:pPr>
-        <w:pStyle w:val="Listaszerbekezds"/>
+        <w:pStyle w:val="ListParagraph"/>
         <w:spacing w:after="0"/>
       </w:pPr>
     </w:p>
@@ -432,7 +424,7 @@
     </w:p>
     <w:p>
       <w:pPr>
-        <w:pStyle w:val="Listaszerbekezds"/>
+        <w:pStyle w:val="ListParagraph"/>
         <w:numPr>
           <w:ilvl w:val="0"/>
           <w:numId w:val="3"/>
@@ -501,7 +493,7 @@
     </w:p>
     <w:p>
       <w:pPr>
-        <w:pStyle w:val="Listaszerbekezds"/>
+        <w:pStyle w:val="ListParagraph"/>
         <w:numPr>
           <w:ilvl w:val="0"/>
           <w:numId w:val="3"/>
@@ -629,15 +621,7 @@
       </w:pPr>
       <w:r>
         <w:lastRenderedPageBreak/>
-        <w:t xml:space="preserve">Nem tudjuk, hogy mikor és hogyan zajlott le a honfoglalás. Lehet, hogy </w:t>
-      </w:r>
-      <w:proofErr w:type="spellStart"/>
-      <w:r>
-        <w:t>szakasosan</w:t>
-      </w:r>
-      <w:proofErr w:type="spellEnd"/>
-      <w:r>
-        <w:t xml:space="preserve">, lehet, hogy nem. </w:t>
+        <w:t xml:space="preserve">Nem tudjuk, hogy mikor és hogyan zajlott le a honfoglalás. Lehet, hogy szakasosan, lehet, hogy nem. </w:t>
       </w:r>
       <w:r>
         <w:rPr>
@@ -652,7 +636,7 @@
     </w:p>
     <w:p>
       <w:pPr>
-        <w:pStyle w:val="Listaszerbekezds"/>
+        <w:pStyle w:val="ListParagraph"/>
         <w:numPr>
           <w:ilvl w:val="0"/>
           <w:numId w:val="3"/>
@@ -704,7 +688,7 @@
     </w:p>
     <w:p>
       <w:pPr>
-        <w:pStyle w:val="Listaszerbekezds"/>
+        <w:pStyle w:val="ListParagraph"/>
         <w:numPr>
           <w:ilvl w:val="0"/>
           <w:numId w:val="3"/>
@@ -790,7 +774,7 @@
     </w:p>
     <w:p>
       <w:pPr>
-        <w:pStyle w:val="Listaszerbekezds"/>
+        <w:pStyle w:val="ListParagraph"/>
         <w:numPr>
           <w:ilvl w:val="0"/>
           <w:numId w:val="6"/>
@@ -803,7 +787,7 @@
     </w:p>
     <w:p>
       <w:pPr>
-        <w:pStyle w:val="Listaszerbekezds"/>
+        <w:pStyle w:val="ListParagraph"/>
         <w:numPr>
           <w:ilvl w:val="0"/>
           <w:numId w:val="6"/>
@@ -816,7 +800,7 @@
     </w:p>
     <w:p>
       <w:pPr>
-        <w:pStyle w:val="Listaszerbekezds"/>
+        <w:pStyle w:val="ListParagraph"/>
         <w:numPr>
           <w:ilvl w:val="0"/>
           <w:numId w:val="6"/>
@@ -824,20 +808,12 @@
         <w:spacing w:after="0"/>
       </w:pPr>
       <w:r>
-        <w:t xml:space="preserve">926: Szent </w:t>
-      </w:r>
-      <w:proofErr w:type="spellStart"/>
-      <w:r>
-        <w:t>Gallen</w:t>
-      </w:r>
-      <w:proofErr w:type="spellEnd"/>
-      <w:r>
-        <w:t xml:space="preserve"> kolostorának elfoglalása, kifosztása </w:t>
-      </w:r>
-    </w:p>
-    <w:p>
-      <w:pPr>
-        <w:pStyle w:val="Listaszerbekezds"/>
+        <w:t xml:space="preserve">926: Szent Gallen kolostorának elfoglalása, kifosztása </w:t>
+      </w:r>
+    </w:p>
+    <w:p>
+      <w:pPr>
+        <w:pStyle w:val="ListParagraph"/>
         <w:numPr>
           <w:ilvl w:val="0"/>
           <w:numId w:val="6"/>
@@ -928,15 +904,7 @@
         <w:t>955. Augsburg</w:t>
       </w:r>
       <w:r>
-        <w:t xml:space="preserve"> melletti Lech-mező: I. Ottó (936-973) német király aratott döntő </w:t>
-      </w:r>
-      <w:proofErr w:type="spellStart"/>
-      <w:r>
-        <w:t>gyözelmet</w:t>
-      </w:r>
-      <w:proofErr w:type="spellEnd"/>
-      <w:r>
-        <w:t xml:space="preserve"> a</w:t>
+        <w:t xml:space="preserve"> melletti Lech-mező: I. Ottó (936-973) német király aratott döntő gyözelmet a</w:t>
       </w:r>
     </w:p>
     <w:p>
@@ -952,23 +920,7 @@
         <w:t>mag</w:t>
       </w:r>
       <w:r>
-        <w:t xml:space="preserve">yarok felett. A magyar sereg vezetőit – </w:t>
-      </w:r>
-      <w:proofErr w:type="spellStart"/>
-      <w:r>
-        <w:t>Bucsú</w:t>
-      </w:r>
-      <w:proofErr w:type="spellEnd"/>
-      <w:r>
-        <w:t xml:space="preserve">, Lél (Lehet), Súr – </w:t>
-      </w:r>
-      <w:proofErr w:type="spellStart"/>
-      <w:r>
-        <w:t>Régensburgan</w:t>
-      </w:r>
-      <w:proofErr w:type="spellEnd"/>
-      <w:r>
-        <w:t xml:space="preserve"> felakasztották </w:t>
+        <w:t xml:space="preserve">yarok felett. A magyar sereg vezetőit – Bucsú, Lél (Lehet), Súr – Régensburgan felakasztották </w:t>
       </w:r>
     </w:p>
     <w:p>
@@ -1012,17 +964,8 @@
           <w:b/>
           <w:bCs/>
         </w:rPr>
-        <w:t xml:space="preserve">970. </w:t>
-      </w:r>
-      <w:proofErr w:type="spellStart"/>
-      <w:r>
-        <w:rPr>
-          <w:b/>
-          <w:bCs/>
-        </w:rPr>
-        <w:t>Arkadiupolisz</w:t>
-      </w:r>
-      <w:proofErr w:type="spellEnd"/>
+        <w:t>970. Arkadiupolisz</w:t>
+      </w:r>
       <w:r>
         <w:t>: vereség a bizánci seregektől, a kalandozó hadjáratok véget értek</w:t>
       </w:r>
@@ -1173,23 +1116,7 @@
           <w:b/>
           <w:bCs/>
         </w:rPr>
-        <w:t xml:space="preserve">1, </w:t>
-      </w:r>
-      <w:proofErr w:type="spellStart"/>
-      <w:r>
-        <w:rPr>
-          <w:b/>
-          <w:bCs/>
-        </w:rPr>
-        <w:t>Liutprand</w:t>
-      </w:r>
-      <w:proofErr w:type="spellEnd"/>
-      <w:r>
-        <w:rPr>
-          <w:b/>
-          <w:bCs/>
-        </w:rPr>
-        <w:t xml:space="preserve"> cremonai püspök</w:t>
+        <w:t>1, Liutprand cremonai püspök</w:t>
       </w:r>
       <w:r>
         <w:t xml:space="preserve"> (X. század) leírása a németországi hadjáratokról </w:t>
@@ -1285,23 +1212,7 @@
           <w:b/>
           <w:bCs/>
         </w:rPr>
-        <w:t xml:space="preserve">3, Sankt </w:t>
-      </w:r>
-      <w:proofErr w:type="spellStart"/>
-      <w:r>
-        <w:rPr>
-          <w:b/>
-          <w:bCs/>
-        </w:rPr>
-        <w:t>Galleni</w:t>
-      </w:r>
-      <w:proofErr w:type="spellEnd"/>
-      <w:r>
-        <w:rPr>
-          <w:b/>
-          <w:bCs/>
-        </w:rPr>
-        <w:t xml:space="preserve"> Évkönyv</w:t>
+        <w:t>3, Sankt Galleni Évkönyv</w:t>
       </w:r>
       <w:r>
         <w:t>: részletesen leírva megörökítette a magyarok támadásait</w:t>
@@ -1437,21 +1348,11 @@
       <w:r>
         <w:t xml:space="preserve">1, A </w:t>
       </w:r>
-      <w:proofErr w:type="spellStart"/>
-      <w:r>
-        <w:t>sikvídéki</w:t>
-      </w:r>
-      <w:proofErr w:type="spellEnd"/>
-      <w:r>
-        <w:t xml:space="preserve"> leletekre jellemző, </w:t>
-      </w:r>
-      <w:proofErr w:type="spellStart"/>
-      <w:r>
-        <w:t>europo</w:t>
-      </w:r>
-      <w:proofErr w:type="spellEnd"/>
-      <w:r>
-        <w:t xml:space="preserve">-mongolid rasszhoz tartozók (széles koponya) – </w:t>
+      <w:r>
+        <w:t xml:space="preserve">síkvidéki </w:t>
+      </w:r>
+      <w:r>
+        <w:t xml:space="preserve">leletekre jellemző, europo-mongolid rasszhoz tartozók (széles koponya) – </w:t>
       </w:r>
     </w:p>
     <w:p>
@@ -1518,7 +1419,7 @@
     </w:p>
     <w:p>
       <w:pPr>
-        <w:pStyle w:val="Listaszerbekezds"/>
+        <w:pStyle w:val="ListParagraph"/>
         <w:numPr>
           <w:ilvl w:val="0"/>
           <w:numId w:val="9"/>
@@ -1566,7 +1467,7 @@
     </w:p>
     <w:p>
       <w:pPr>
-        <w:pStyle w:val="Listaszerbekezds"/>
+        <w:pStyle w:val="ListParagraph"/>
         <w:numPr>
           <w:ilvl w:val="0"/>
           <w:numId w:val="9"/>
@@ -1598,7 +1499,7 @@
     </w:p>
     <w:p>
       <w:pPr>
-        <w:pStyle w:val="Listaszerbekezds"/>
+        <w:pStyle w:val="ListParagraph"/>
         <w:numPr>
           <w:ilvl w:val="0"/>
           <w:numId w:val="9"/>
@@ -1679,7 +1580,7 @@
     </w:p>
     <w:p>
       <w:pPr>
-        <w:pStyle w:val="Listaszerbekezds"/>
+        <w:pStyle w:val="ListParagraph"/>
         <w:numPr>
           <w:ilvl w:val="0"/>
           <w:numId w:val="10"/>
@@ -1695,7 +1596,7 @@
     </w:p>
     <w:p>
       <w:pPr>
-        <w:pStyle w:val="Listaszerbekezds"/>
+        <w:pStyle w:val="ListParagraph"/>
         <w:numPr>
           <w:ilvl w:val="0"/>
           <w:numId w:val="10"/>
@@ -1706,23 +1607,7 @@
         <w:spacing w:after="0"/>
       </w:pPr>
       <w:r>
-        <w:t xml:space="preserve">A többi törzs a fejedelmi szállásterületet </w:t>
-      </w:r>
-      <w:proofErr w:type="spellStart"/>
-      <w:r>
-        <w:t>gyűrűszerűen</w:t>
-      </w:r>
-      <w:proofErr w:type="spellEnd"/>
-      <w:r>
-        <w:t xml:space="preserve"> </w:t>
-      </w:r>
-      <w:proofErr w:type="spellStart"/>
-      <w:r>
-        <w:t>körbevéve</w:t>
-      </w:r>
-      <w:proofErr w:type="spellEnd"/>
-      <w:r>
-        <w:t xml:space="preserve"> és ezáltal is védve </w:t>
+        <w:t xml:space="preserve">A többi törzs a fejedelmi szállásterületet gyűrűszerűen körbevéve és ezáltal is védve </w:t>
       </w:r>
       <w:r>
         <w:t>telepedtek le</w:t>
@@ -1730,7 +1615,7 @@
     </w:p>
     <w:p>
       <w:pPr>
-        <w:pStyle w:val="Listaszerbekezds"/>
+        <w:pStyle w:val="ListParagraph"/>
         <w:numPr>
           <w:ilvl w:val="0"/>
           <w:numId w:val="10"/>
@@ -1767,15 +1652,7 @@
         <w:t>2, Lakóhely</w:t>
       </w:r>
       <w:r>
-        <w:t xml:space="preserve">: Télen kunyhóban, földbe mélyített házakban, nyáron a kunyhók körül, összecsukható </w:t>
-      </w:r>
-      <w:proofErr w:type="spellStart"/>
-      <w:r>
-        <w:t>sátrakban</w:t>
-      </w:r>
-      <w:proofErr w:type="spellEnd"/>
-      <w:r>
-        <w:t xml:space="preserve"> laktak</w:t>
+        <w:t>: Télen kunyhóban, földbe mélyített házakban, nyáron a kunyhók körül, összecsukható sátrakban laktak</w:t>
       </w:r>
     </w:p>
     <w:p>
@@ -1835,7 +1712,7 @@
     </w:p>
     <w:p>
       <w:pPr>
-        <w:pStyle w:val="Listaszerbekezds"/>
+        <w:pStyle w:val="ListParagraph"/>
         <w:numPr>
           <w:ilvl w:val="0"/>
           <w:numId w:val="11"/>
@@ -1851,7 +1728,7 @@
     </w:p>
     <w:p>
       <w:pPr>
-        <w:pStyle w:val="Listaszerbekezds"/>
+        <w:pStyle w:val="ListParagraph"/>
         <w:numPr>
           <w:ilvl w:val="0"/>
           <w:numId w:val="11"/>
@@ -1867,7 +1744,7 @@
     </w:p>
     <w:p>
       <w:pPr>
-        <w:pStyle w:val="Listaszerbekezds"/>
+        <w:pStyle w:val="ListParagraph"/>
         <w:numPr>
           <w:ilvl w:val="0"/>
           <w:numId w:val="11"/>
@@ -1895,7 +1772,7 @@
 </file>
 
 <file path=word/numbering.xml><?xml version="1.0" encoding="utf-8"?>
-<w:numbering xmlns:wpc="http://schemas.microsoft.com/office/word/2010/wordprocessingCanvas" xmlns:cx="http://schemas.microsoft.com/office/drawing/2014/chartex" xmlns:cx1="http://schemas.microsoft.com/office/drawing/2015/9/8/chartex" xmlns:cx2="http://schemas.microsoft.com/office/drawing/2015/10/21/chartex" xmlns:cx3="http://schemas.microsoft.com/office/drawing/2016/5/9/chartex" xmlns:cx4="http://schemas.microsoft.com/office/drawing/2016/5/10/chartex" xmlns:cx5="http://schemas.microsoft.com/office/drawing/2016/5/11/chartex" xmlns:cx6="http://schemas.microsoft.com/office/drawing/2016/5/12/chartex" xmlns:cx7="http://schemas.microsoft.com/office/drawing/2016/5/13/chartex" xmlns:cx8="http://schemas.microsoft.com/office/drawing/2016/5/14/chartex" xmlns:mc="http://schemas.openxmlformats.org/markup-compatibility/2006" xmlns:aink="http://schemas.microsoft.com/office/drawing/2016/ink" xmlns:am3d="http://schemas.microsoft.com/office/drawing/2017/model3d" xmlns:o="urn:schemas-microsoft-com:office:office" xmlns:oel="http://schemas.microsoft.com/office/2019/extlst" xmlns:r="http://schemas.openxmlformats.org/officeDocument/2006/relationships" xmlns:m="http://schemas.openxmlformats.org/officeDocument/2006/math" xmlns:v="urn:schemas-microsoft-com:vml" xmlns:wp14="http://schemas.microsoft.com/office/word/2010/wordprocessingDrawing" xmlns:wp="http://schemas.openxmlformats.org/drawingml/2006/wordprocessingDrawing" xmlns:w10="urn:schemas-microsoft-com:office:word" xmlns:w="http://schemas.openxmlformats.org/wordprocessingml/2006/main" xmlns:w14="http://schemas.microsoft.com/office/word/2010/wordml" xmlns:w15="http://schemas.microsoft.com/office/word/2012/wordml" xmlns:w16cex="http://schemas.microsoft.com/office/word/2018/wordml/cex" xmlns:w16cid="http://schemas.microsoft.com/office/word/2016/wordml/cid" xmlns:w16="http://schemas.microsoft.com/office/word/2018/wordml" xmlns:w16du="http://schemas.microsoft.com/office/word/2023/wordml/word16du" xmlns:w16sdtdh="http://schemas.microsoft.com/office/word/2020/wordml/sdtdatahash" xmlns:w16se="http://schemas.microsoft.com/office/word/2015/wordml/symex" xmlns:wpg="http://schemas.microsoft.com/office/word/2010/wordprocessingGroup" xmlns:wpi="http://schemas.microsoft.com/office/word/2010/wordprocessingInk" xmlns:wne="http://schemas.microsoft.com/office/word/2006/wordml" xmlns:wps="http://schemas.microsoft.com/office/word/2010/wordprocessingShape" mc:Ignorable="w14 w15 w16se w16cid w16 w16cex w16sdtdh w16du wp14">
+<w:numbering xmlns:wpc="http://schemas.microsoft.com/office/word/2010/wordprocessingCanvas" xmlns:cx="http://schemas.microsoft.com/office/drawing/2014/chartex" xmlns:cx1="http://schemas.microsoft.com/office/drawing/2015/9/8/chartex" xmlns:cx2="http://schemas.microsoft.com/office/drawing/2015/10/21/chartex" xmlns:cx3="http://schemas.microsoft.com/office/drawing/2016/5/9/chartex" xmlns:cx4="http://schemas.microsoft.com/office/drawing/2016/5/10/chartex" xmlns:cx5="http://schemas.microsoft.com/office/drawing/2016/5/11/chartex" xmlns:cx6="http://schemas.microsoft.com/office/drawing/2016/5/12/chartex" xmlns:cx7="http://schemas.microsoft.com/office/drawing/2016/5/13/chartex" xmlns:cx8="http://schemas.microsoft.com/office/drawing/2016/5/14/chartex" xmlns:mc="http://schemas.openxmlformats.org/markup-compatibility/2006" xmlns:aink="http://schemas.microsoft.com/office/drawing/2016/ink" xmlns:am3d="http://schemas.microsoft.com/office/drawing/2017/model3d" xmlns:o="urn:schemas-microsoft-com:office:office" xmlns:oel="http://schemas.microsoft.com/office/2019/extlst" xmlns:r="http://schemas.openxmlformats.org/officeDocument/2006/relationships" xmlns:m="http://schemas.openxmlformats.org/officeDocument/2006/math" xmlns:v="urn:schemas-microsoft-com:vml" xmlns:wp14="http://schemas.microsoft.com/office/word/2010/wordprocessingDrawing" xmlns:wp="http://schemas.openxmlformats.org/drawingml/2006/wordprocessingDrawing" xmlns:w10="urn:schemas-microsoft-com:office:word" xmlns:w="http://schemas.openxmlformats.org/wordprocessingml/2006/main" xmlns:w14="http://schemas.microsoft.com/office/word/2010/wordml" xmlns:w15="http://schemas.microsoft.com/office/word/2012/wordml" xmlns:w16cex="http://schemas.microsoft.com/office/word/2018/wordml/cex" xmlns:w16cid="http://schemas.microsoft.com/office/word/2016/wordml/cid" xmlns:w16="http://schemas.microsoft.com/office/word/2018/wordml" xmlns:w16du="http://schemas.microsoft.com/office/word/2023/wordml/word16du" xmlns:w16sdtdh="http://schemas.microsoft.com/office/word/2020/wordml/sdtdatahash" xmlns:w16sdtfl="http://schemas.microsoft.com/office/word/2024/wordml/sdtformatlock" xmlns:w16se="http://schemas.microsoft.com/office/word/2015/wordml/symex" xmlns:wpg="http://schemas.microsoft.com/office/word/2010/wordprocessingGroup" xmlns:wpi="http://schemas.microsoft.com/office/word/2010/wordprocessingInk" xmlns:wne="http://schemas.microsoft.com/office/word/2006/wordml" xmlns:wps="http://schemas.microsoft.com/office/word/2010/wordprocessingShape" mc:Ignorable="w14 w15 w16se w16cid w16 w16cex w16sdtdh w16sdtfl w16du wp14">
   <w:abstractNum w:abstractNumId="0" w15:restartNumberingAfterBreak="0">
     <w:nsid w:val="022270E1"/>
     <w:multiLevelType w:val="hybridMultilevel"/>
@@ -3104,7 +2981,7 @@
 </file>
 
 <file path=word/styles.xml><?xml version="1.0" encoding="utf-8"?>
-<w:styles xmlns:mc="http://schemas.openxmlformats.org/markup-compatibility/2006" xmlns:r="http://schemas.openxmlformats.org/officeDocument/2006/relationships" xmlns:w="http://schemas.openxmlformats.org/wordprocessingml/2006/main" xmlns:w14="http://schemas.microsoft.com/office/word/2010/wordml" xmlns:w15="http://schemas.microsoft.com/office/word/2012/wordml" xmlns:w16cex="http://schemas.microsoft.com/office/word/2018/wordml/cex" xmlns:w16cid="http://schemas.microsoft.com/office/word/2016/wordml/cid" xmlns:w16="http://schemas.microsoft.com/office/word/2018/wordml" xmlns:w16du="http://schemas.microsoft.com/office/word/2023/wordml/word16du" xmlns:w16sdtdh="http://schemas.microsoft.com/office/word/2020/wordml/sdtdatahash" xmlns:w16se="http://schemas.microsoft.com/office/word/2015/wordml/symex" mc:Ignorable="w14 w15 w16se w16cid w16 w16cex w16sdtdh w16du">
+<w:styles xmlns:mc="http://schemas.openxmlformats.org/markup-compatibility/2006" xmlns:r="http://schemas.openxmlformats.org/officeDocument/2006/relationships" xmlns:w="http://schemas.openxmlformats.org/wordprocessingml/2006/main" xmlns:w14="http://schemas.microsoft.com/office/word/2010/wordml" xmlns:w15="http://schemas.microsoft.com/office/word/2012/wordml" xmlns:w16cex="http://schemas.microsoft.com/office/word/2018/wordml/cex" xmlns:w16cid="http://schemas.microsoft.com/office/word/2016/wordml/cid" xmlns:w16="http://schemas.microsoft.com/office/word/2018/wordml" xmlns:w16du="http://schemas.microsoft.com/office/word/2023/wordml/word16du" xmlns:w16sdtdh="http://schemas.microsoft.com/office/word/2020/wordml/sdtdatahash" xmlns:w16sdtfl="http://schemas.microsoft.com/office/word/2024/wordml/sdtformatlock" xmlns:w16se="http://schemas.microsoft.com/office/word/2015/wordml/symex" mc:Ignorable="w14 w15 w16se w16cid w16 w16cex w16sdtdh w16sdtfl w16du">
   <w:docDefaults>
     <w:rPrDefault>
       <w:rPr>
@@ -3500,15 +3377,15 @@
     <w:lsdException w:name="Unresolved Mention" w:semiHidden="1" w:unhideWhenUsed="1"/>
     <w:lsdException w:name="Smart Link" w:semiHidden="1" w:unhideWhenUsed="1"/>
   </w:latentStyles>
-  <w:style w:type="paragraph" w:default="1" w:styleId="Norml">
+  <w:style w:type="paragraph" w:default="1" w:styleId="Normal">
     <w:name w:val="Normal"/>
     <w:qFormat/>
   </w:style>
-  <w:style w:type="paragraph" w:styleId="Cmsor1">
+  <w:style w:type="paragraph" w:styleId="Heading1">
     <w:name w:val="heading 1"/>
-    <w:basedOn w:val="Norml"/>
-    <w:next w:val="Norml"/>
-    <w:link w:val="Cmsor1Char"/>
+    <w:basedOn w:val="Normal"/>
+    <w:next w:val="Normal"/>
+    <w:link w:val="Heading1Char"/>
     <w:uiPriority w:val="9"/>
     <w:qFormat/>
     <w:rsid w:val="0059632F"/>
@@ -3525,11 +3402,11 @@
       <w:szCs w:val="40"/>
     </w:rPr>
   </w:style>
-  <w:style w:type="paragraph" w:styleId="Cmsor2">
+  <w:style w:type="paragraph" w:styleId="Heading2">
     <w:name w:val="heading 2"/>
-    <w:basedOn w:val="Norml"/>
-    <w:next w:val="Norml"/>
-    <w:link w:val="Cmsor2Char"/>
+    <w:basedOn w:val="Normal"/>
+    <w:next w:val="Normal"/>
+    <w:link w:val="Heading2Char"/>
     <w:uiPriority w:val="9"/>
     <w:semiHidden/>
     <w:unhideWhenUsed/>
@@ -3548,11 +3425,11 @@
       <w:szCs w:val="32"/>
     </w:rPr>
   </w:style>
-  <w:style w:type="paragraph" w:styleId="Cmsor3">
+  <w:style w:type="paragraph" w:styleId="Heading3">
     <w:name w:val="heading 3"/>
-    <w:basedOn w:val="Norml"/>
-    <w:next w:val="Norml"/>
-    <w:link w:val="Cmsor3Char"/>
+    <w:basedOn w:val="Normal"/>
+    <w:next w:val="Normal"/>
+    <w:link w:val="Heading3Char"/>
     <w:uiPriority w:val="9"/>
     <w:semiHidden/>
     <w:unhideWhenUsed/>
@@ -3571,11 +3448,11 @@
       <w:szCs w:val="28"/>
     </w:rPr>
   </w:style>
-  <w:style w:type="paragraph" w:styleId="Cmsor4">
+  <w:style w:type="paragraph" w:styleId="Heading4">
     <w:name w:val="heading 4"/>
-    <w:basedOn w:val="Norml"/>
-    <w:next w:val="Norml"/>
-    <w:link w:val="Cmsor4Char"/>
+    <w:basedOn w:val="Normal"/>
+    <w:next w:val="Normal"/>
+    <w:link w:val="Heading4Char"/>
     <w:uiPriority w:val="9"/>
     <w:semiHidden/>
     <w:unhideWhenUsed/>
@@ -3594,11 +3471,11 @@
       <w:color w:val="2F5496" w:themeColor="accent1" w:themeShade="BF"/>
     </w:rPr>
   </w:style>
-  <w:style w:type="paragraph" w:styleId="Cmsor5">
+  <w:style w:type="paragraph" w:styleId="Heading5">
     <w:name w:val="heading 5"/>
-    <w:basedOn w:val="Norml"/>
-    <w:next w:val="Norml"/>
-    <w:link w:val="Cmsor5Char"/>
+    <w:basedOn w:val="Normal"/>
+    <w:next w:val="Normal"/>
+    <w:link w:val="Heading5Char"/>
     <w:uiPriority w:val="9"/>
     <w:semiHidden/>
     <w:unhideWhenUsed/>
@@ -3615,11 +3492,11 @@
       <w:color w:val="2F5496" w:themeColor="accent1" w:themeShade="BF"/>
     </w:rPr>
   </w:style>
-  <w:style w:type="paragraph" w:styleId="Cmsor6">
+  <w:style w:type="paragraph" w:styleId="Heading6">
     <w:name w:val="heading 6"/>
-    <w:basedOn w:val="Norml"/>
-    <w:next w:val="Norml"/>
-    <w:link w:val="Cmsor6Char"/>
+    <w:basedOn w:val="Normal"/>
+    <w:next w:val="Normal"/>
+    <w:link w:val="Heading6Char"/>
     <w:uiPriority w:val="9"/>
     <w:semiHidden/>
     <w:unhideWhenUsed/>
@@ -3638,11 +3515,11 @@
       <w:color w:val="595959" w:themeColor="text1" w:themeTint="A6"/>
     </w:rPr>
   </w:style>
-  <w:style w:type="paragraph" w:styleId="Cmsor7">
+  <w:style w:type="paragraph" w:styleId="Heading7">
     <w:name w:val="heading 7"/>
-    <w:basedOn w:val="Norml"/>
-    <w:next w:val="Norml"/>
-    <w:link w:val="Cmsor7Char"/>
+    <w:basedOn w:val="Normal"/>
+    <w:next w:val="Normal"/>
+    <w:link w:val="Heading7Char"/>
     <w:uiPriority w:val="9"/>
     <w:semiHidden/>
     <w:unhideWhenUsed/>
@@ -3659,11 +3536,11 @@
       <w:color w:val="595959" w:themeColor="text1" w:themeTint="A6"/>
     </w:rPr>
   </w:style>
-  <w:style w:type="paragraph" w:styleId="Cmsor8">
+  <w:style w:type="paragraph" w:styleId="Heading8">
     <w:name w:val="heading 8"/>
-    <w:basedOn w:val="Norml"/>
-    <w:next w:val="Norml"/>
-    <w:link w:val="Cmsor8Char"/>
+    <w:basedOn w:val="Normal"/>
+    <w:next w:val="Normal"/>
+    <w:link w:val="Heading8Char"/>
     <w:uiPriority w:val="9"/>
     <w:semiHidden/>
     <w:unhideWhenUsed/>
@@ -3682,11 +3559,11 @@
       <w:color w:val="272727" w:themeColor="text1" w:themeTint="D8"/>
     </w:rPr>
   </w:style>
-  <w:style w:type="paragraph" w:styleId="Cmsor9">
+  <w:style w:type="paragraph" w:styleId="Heading9">
     <w:name w:val="heading 9"/>
-    <w:basedOn w:val="Norml"/>
-    <w:next w:val="Norml"/>
-    <w:link w:val="Cmsor9Char"/>
+    <w:basedOn w:val="Normal"/>
+    <w:next w:val="Normal"/>
+    <w:link w:val="Heading9Char"/>
     <w:uiPriority w:val="9"/>
     <w:semiHidden/>
     <w:unhideWhenUsed/>
@@ -3703,13 +3580,12 @@
       <w:color w:val="272727" w:themeColor="text1" w:themeTint="D8"/>
     </w:rPr>
   </w:style>
-  <w:style w:type="character" w:default="1" w:styleId="Bekezdsalapbettpusa">
+  <w:style w:type="character" w:default="1" w:styleId="DefaultParagraphFont">
     <w:name w:val="Default Paragraph Font"/>
     <w:uiPriority w:val="1"/>
-    <w:semiHidden/>
     <w:unhideWhenUsed/>
   </w:style>
-  <w:style w:type="table" w:default="1" w:styleId="Normltblzat">
+  <w:style w:type="table" w:default="1" w:styleId="TableNormal">
     <w:name w:val="Normal Table"/>
     <w:uiPriority w:val="99"/>
     <w:semiHidden/>
@@ -3724,16 +3600,16 @@
       </w:tblCellMar>
     </w:tblPr>
   </w:style>
-  <w:style w:type="numbering" w:default="1" w:styleId="Nemlista">
+  <w:style w:type="numbering" w:default="1" w:styleId="NoList">
     <w:name w:val="No List"/>
     <w:uiPriority w:val="99"/>
     <w:semiHidden/>
     <w:unhideWhenUsed/>
   </w:style>
-  <w:style w:type="character" w:customStyle="1" w:styleId="Cmsor1Char">
-    <w:name w:val="Címsor 1 Char"/>
-    <w:basedOn w:val="Bekezdsalapbettpusa"/>
-    <w:link w:val="Cmsor1"/>
+  <w:style w:type="character" w:customStyle="1" w:styleId="Heading1Char">
+    <w:name w:val="Heading 1 Char"/>
+    <w:basedOn w:val="DefaultParagraphFont"/>
+    <w:link w:val="Heading1"/>
     <w:uiPriority w:val="9"/>
     <w:rsid w:val="0059632F"/>
     <w:rPr>
@@ -3743,10 +3619,10 @@
       <w:szCs w:val="40"/>
     </w:rPr>
   </w:style>
-  <w:style w:type="character" w:customStyle="1" w:styleId="Cmsor2Char">
-    <w:name w:val="Címsor 2 Char"/>
-    <w:basedOn w:val="Bekezdsalapbettpusa"/>
-    <w:link w:val="Cmsor2"/>
+  <w:style w:type="character" w:customStyle="1" w:styleId="Heading2Char">
+    <w:name w:val="Heading 2 Char"/>
+    <w:basedOn w:val="DefaultParagraphFont"/>
+    <w:link w:val="Heading2"/>
     <w:uiPriority w:val="9"/>
     <w:semiHidden/>
     <w:rsid w:val="0059632F"/>
@@ -3757,10 +3633,10 @@
       <w:szCs w:val="32"/>
     </w:rPr>
   </w:style>
-  <w:style w:type="character" w:customStyle="1" w:styleId="Cmsor3Char">
-    <w:name w:val="Címsor 3 Char"/>
-    <w:basedOn w:val="Bekezdsalapbettpusa"/>
-    <w:link w:val="Cmsor3"/>
+  <w:style w:type="character" w:customStyle="1" w:styleId="Heading3Char">
+    <w:name w:val="Heading 3 Char"/>
+    <w:basedOn w:val="DefaultParagraphFont"/>
+    <w:link w:val="Heading3"/>
     <w:uiPriority w:val="9"/>
     <w:semiHidden/>
     <w:rsid w:val="0059632F"/>
@@ -3771,10 +3647,10 @@
       <w:szCs w:val="28"/>
     </w:rPr>
   </w:style>
-  <w:style w:type="character" w:customStyle="1" w:styleId="Cmsor4Char">
-    <w:name w:val="Címsor 4 Char"/>
-    <w:basedOn w:val="Bekezdsalapbettpusa"/>
-    <w:link w:val="Cmsor4"/>
+  <w:style w:type="character" w:customStyle="1" w:styleId="Heading4Char">
+    <w:name w:val="Heading 4 Char"/>
+    <w:basedOn w:val="DefaultParagraphFont"/>
+    <w:link w:val="Heading4"/>
     <w:uiPriority w:val="9"/>
     <w:semiHidden/>
     <w:rsid w:val="0059632F"/>
@@ -3785,10 +3661,10 @@
       <w:color w:val="2F5496" w:themeColor="accent1" w:themeShade="BF"/>
     </w:rPr>
   </w:style>
-  <w:style w:type="character" w:customStyle="1" w:styleId="Cmsor5Char">
-    <w:name w:val="Címsor 5 Char"/>
-    <w:basedOn w:val="Bekezdsalapbettpusa"/>
-    <w:link w:val="Cmsor5"/>
+  <w:style w:type="character" w:customStyle="1" w:styleId="Heading5Char">
+    <w:name w:val="Heading 5 Char"/>
+    <w:basedOn w:val="DefaultParagraphFont"/>
+    <w:link w:val="Heading5"/>
     <w:uiPriority w:val="9"/>
     <w:semiHidden/>
     <w:rsid w:val="0059632F"/>
@@ -3797,10 +3673,10 @@
       <w:color w:val="2F5496" w:themeColor="accent1" w:themeShade="BF"/>
     </w:rPr>
   </w:style>
-  <w:style w:type="character" w:customStyle="1" w:styleId="Cmsor6Char">
-    <w:name w:val="Címsor 6 Char"/>
-    <w:basedOn w:val="Bekezdsalapbettpusa"/>
-    <w:link w:val="Cmsor6"/>
+  <w:style w:type="character" w:customStyle="1" w:styleId="Heading6Char">
+    <w:name w:val="Heading 6 Char"/>
+    <w:basedOn w:val="DefaultParagraphFont"/>
+    <w:link w:val="Heading6"/>
     <w:uiPriority w:val="9"/>
     <w:semiHidden/>
     <w:rsid w:val="0059632F"/>
@@ -3811,10 +3687,10 @@
       <w:color w:val="595959" w:themeColor="text1" w:themeTint="A6"/>
     </w:rPr>
   </w:style>
-  <w:style w:type="character" w:customStyle="1" w:styleId="Cmsor7Char">
-    <w:name w:val="Címsor 7 Char"/>
-    <w:basedOn w:val="Bekezdsalapbettpusa"/>
-    <w:link w:val="Cmsor7"/>
+  <w:style w:type="character" w:customStyle="1" w:styleId="Heading7Char">
+    <w:name w:val="Heading 7 Char"/>
+    <w:basedOn w:val="DefaultParagraphFont"/>
+    <w:link w:val="Heading7"/>
     <w:uiPriority w:val="9"/>
     <w:semiHidden/>
     <w:rsid w:val="0059632F"/>
@@ -3823,10 +3699,10 @@
       <w:color w:val="595959" w:themeColor="text1" w:themeTint="A6"/>
     </w:rPr>
   </w:style>
-  <w:style w:type="character" w:customStyle="1" w:styleId="Cmsor8Char">
-    <w:name w:val="Címsor 8 Char"/>
-    <w:basedOn w:val="Bekezdsalapbettpusa"/>
-    <w:link w:val="Cmsor8"/>
+  <w:style w:type="character" w:customStyle="1" w:styleId="Heading8Char">
+    <w:name w:val="Heading 8 Char"/>
+    <w:basedOn w:val="DefaultParagraphFont"/>
+    <w:link w:val="Heading8"/>
     <w:uiPriority w:val="9"/>
     <w:semiHidden/>
     <w:rsid w:val="0059632F"/>
@@ -3837,10 +3713,10 @@
       <w:color w:val="272727" w:themeColor="text1" w:themeTint="D8"/>
     </w:rPr>
   </w:style>
-  <w:style w:type="character" w:customStyle="1" w:styleId="Cmsor9Char">
-    <w:name w:val="Címsor 9 Char"/>
-    <w:basedOn w:val="Bekezdsalapbettpusa"/>
-    <w:link w:val="Cmsor9"/>
+  <w:style w:type="character" w:customStyle="1" w:styleId="Heading9Char">
+    <w:name w:val="Heading 9 Char"/>
+    <w:basedOn w:val="DefaultParagraphFont"/>
+    <w:link w:val="Heading9"/>
     <w:uiPriority w:val="9"/>
     <w:semiHidden/>
     <w:rsid w:val="0059632F"/>
@@ -3849,11 +3725,11 @@
       <w:color w:val="272727" w:themeColor="text1" w:themeTint="D8"/>
     </w:rPr>
   </w:style>
-  <w:style w:type="paragraph" w:styleId="Cm">
+  <w:style w:type="paragraph" w:styleId="Title">
     <w:name w:val="Title"/>
-    <w:basedOn w:val="Norml"/>
-    <w:next w:val="Norml"/>
-    <w:link w:val="CmChar"/>
+    <w:basedOn w:val="Normal"/>
+    <w:next w:val="Normal"/>
+    <w:link w:val="TitleChar"/>
     <w:uiPriority w:val="10"/>
     <w:qFormat/>
     <w:rsid w:val="0059632F"/>
@@ -3869,10 +3745,10 @@
       <w:szCs w:val="56"/>
     </w:rPr>
   </w:style>
-  <w:style w:type="character" w:customStyle="1" w:styleId="CmChar">
-    <w:name w:val="Cím Char"/>
-    <w:basedOn w:val="Bekezdsalapbettpusa"/>
-    <w:link w:val="Cm"/>
+  <w:style w:type="character" w:customStyle="1" w:styleId="TitleChar">
+    <w:name w:val="Title Char"/>
+    <w:basedOn w:val="DefaultParagraphFont"/>
+    <w:link w:val="Title"/>
     <w:uiPriority w:val="10"/>
     <w:rsid w:val="0059632F"/>
     <w:rPr>
@@ -3883,11 +3759,11 @@
       <w:szCs w:val="56"/>
     </w:rPr>
   </w:style>
-  <w:style w:type="paragraph" w:styleId="Alcm">
+  <w:style w:type="paragraph" w:styleId="Subtitle">
     <w:name w:val="Subtitle"/>
-    <w:basedOn w:val="Norml"/>
-    <w:next w:val="Norml"/>
-    <w:link w:val="AlcmChar"/>
+    <w:basedOn w:val="Normal"/>
+    <w:next w:val="Normal"/>
+    <w:link w:val="SubtitleChar"/>
     <w:uiPriority w:val="11"/>
     <w:qFormat/>
     <w:rsid w:val="0059632F"/>
@@ -3904,10 +3780,10 @@
       <w:szCs w:val="28"/>
     </w:rPr>
   </w:style>
-  <w:style w:type="character" w:customStyle="1" w:styleId="AlcmChar">
-    <w:name w:val="Alcím Char"/>
-    <w:basedOn w:val="Bekezdsalapbettpusa"/>
-    <w:link w:val="Alcm"/>
+  <w:style w:type="character" w:customStyle="1" w:styleId="SubtitleChar">
+    <w:name w:val="Subtitle Char"/>
+    <w:basedOn w:val="DefaultParagraphFont"/>
+    <w:link w:val="Subtitle"/>
     <w:uiPriority w:val="11"/>
     <w:rsid w:val="0059632F"/>
     <w:rPr>
@@ -3918,11 +3794,11 @@
       <w:szCs w:val="28"/>
     </w:rPr>
   </w:style>
-  <w:style w:type="paragraph" w:styleId="Idzet">
+  <w:style w:type="paragraph" w:styleId="Quote">
     <w:name w:val="Quote"/>
-    <w:basedOn w:val="Norml"/>
-    <w:next w:val="Norml"/>
-    <w:link w:val="IdzetChar"/>
+    <w:basedOn w:val="Normal"/>
+    <w:next w:val="Normal"/>
+    <w:link w:val="QuoteChar"/>
     <w:uiPriority w:val="29"/>
     <w:qFormat/>
     <w:rsid w:val="0059632F"/>
@@ -3936,10 +3812,10 @@
       <w:color w:val="404040" w:themeColor="text1" w:themeTint="BF"/>
     </w:rPr>
   </w:style>
-  <w:style w:type="character" w:customStyle="1" w:styleId="IdzetChar">
-    <w:name w:val="Idézet Char"/>
-    <w:basedOn w:val="Bekezdsalapbettpusa"/>
-    <w:link w:val="Idzet"/>
+  <w:style w:type="character" w:customStyle="1" w:styleId="QuoteChar">
+    <w:name w:val="Quote Char"/>
+    <w:basedOn w:val="DefaultParagraphFont"/>
+    <w:link w:val="Quote"/>
     <w:uiPriority w:val="29"/>
     <w:rsid w:val="0059632F"/>
     <w:rPr>
@@ -3948,9 +3824,9 @@
       <w:color w:val="404040" w:themeColor="text1" w:themeTint="BF"/>
     </w:rPr>
   </w:style>
-  <w:style w:type="paragraph" w:styleId="Listaszerbekezds">
+  <w:style w:type="paragraph" w:styleId="ListParagraph">
     <w:name w:val="List Paragraph"/>
-    <w:basedOn w:val="Norml"/>
+    <w:basedOn w:val="Normal"/>
     <w:uiPriority w:val="34"/>
     <w:qFormat/>
     <w:rsid w:val="0059632F"/>
@@ -3959,9 +3835,9 @@
       <w:contextualSpacing/>
     </w:pPr>
   </w:style>
-  <w:style w:type="character" w:styleId="Erskiemels">
+  <w:style w:type="character" w:styleId="IntenseEmphasis">
     <w:name w:val="Intense Emphasis"/>
-    <w:basedOn w:val="Bekezdsalapbettpusa"/>
+    <w:basedOn w:val="DefaultParagraphFont"/>
     <w:uiPriority w:val="21"/>
     <w:qFormat/>
     <w:rsid w:val="0059632F"/>
@@ -3971,11 +3847,11 @@
       <w:color w:val="2F5496" w:themeColor="accent1" w:themeShade="BF"/>
     </w:rPr>
   </w:style>
-  <w:style w:type="paragraph" w:styleId="Kiemeltidzet">
+  <w:style w:type="paragraph" w:styleId="IntenseQuote">
     <w:name w:val="Intense Quote"/>
-    <w:basedOn w:val="Norml"/>
-    <w:next w:val="Norml"/>
-    <w:link w:val="KiemeltidzetChar"/>
+    <w:basedOn w:val="Normal"/>
+    <w:next w:val="Normal"/>
+    <w:link w:val="IntenseQuoteChar"/>
     <w:uiPriority w:val="30"/>
     <w:qFormat/>
     <w:rsid w:val="0059632F"/>
@@ -3994,10 +3870,10 @@
       <w:color w:val="2F5496" w:themeColor="accent1" w:themeShade="BF"/>
     </w:rPr>
   </w:style>
-  <w:style w:type="character" w:customStyle="1" w:styleId="KiemeltidzetChar">
-    <w:name w:val="Kiemelt idézet Char"/>
-    <w:basedOn w:val="Bekezdsalapbettpusa"/>
-    <w:link w:val="Kiemeltidzet"/>
+  <w:style w:type="character" w:customStyle="1" w:styleId="IntenseQuoteChar">
+    <w:name w:val="Intense Quote Char"/>
+    <w:basedOn w:val="DefaultParagraphFont"/>
+    <w:link w:val="IntenseQuote"/>
     <w:uiPriority w:val="30"/>
     <w:rsid w:val="0059632F"/>
     <w:rPr>
@@ -4006,9 +3882,9 @@
       <w:color w:val="2F5496" w:themeColor="accent1" w:themeShade="BF"/>
     </w:rPr>
   </w:style>
-  <w:style w:type="character" w:styleId="Ershivatkozs">
+  <w:style w:type="character" w:styleId="IntenseReference">
     <w:name w:val="Intense Reference"/>
-    <w:basedOn w:val="Bekezdsalapbettpusa"/>
+    <w:basedOn w:val="DefaultParagraphFont"/>
     <w:uiPriority w:val="32"/>
     <w:qFormat/>
     <w:rsid w:val="0059632F"/>
@@ -4020,9 +3896,9 @@
       <w:spacing w:val="5"/>
     </w:rPr>
   </w:style>
-  <w:style w:type="character" w:styleId="Hiperhivatkozs">
+  <w:style w:type="character" w:styleId="Hyperlink">
     <w:name w:val="Hyperlink"/>
-    <w:basedOn w:val="Bekezdsalapbettpusa"/>
+    <w:basedOn w:val="DefaultParagraphFont"/>
     <w:uiPriority w:val="99"/>
     <w:unhideWhenUsed/>
     <w:rsid w:val="00FB3644"/>
@@ -4031,9 +3907,9 @@
       <w:u w:val="single"/>
     </w:rPr>
   </w:style>
-  <w:style w:type="character" w:styleId="Feloldatlanmegemlts">
+  <w:style w:type="character" w:styleId="UnresolvedMention">
     <w:name w:val="Unresolved Mention"/>
-    <w:basedOn w:val="Bekezdsalapbettpusa"/>
+    <w:basedOn w:val="DefaultParagraphFont"/>
     <w:uiPriority w:val="99"/>
     <w:semiHidden/>
     <w:unhideWhenUsed/>
